--- a/worddocs/general-user-video-and-messaging-apps-guidance.docx
+++ b/worddocs/general-user-video-and-messaging-apps-guidance.docx
@@ -514,6 +514,7 @@
       </w:r>
       <w:r>
         <w:rPr>
+          <w:iCs/>
           <w:i/>
         </w:rPr>
         <w:t xml:space="preserve">before</w:t>
@@ -573,6 +574,7 @@
       </w:r>
       <w:r>
         <w:rPr>
+          <w:iCs/>
           <w:i/>
         </w:rPr>
         <w:t xml:space="preserve">every</w:t>
@@ -1618,6 +1620,7 @@
       </w:r>
       <w:r>
         <w:rPr>
+          <w:iCs/>
           <w:i/>
         </w:rPr>
         <w:t xml:space="preserve">"if there is doubt, there is no doubt - ask for help!".</w:t>
@@ -2995,10 +2998,7 @@
       <w:lvlText w:val=" "/>
       <w:lvlJc w:val="left"/>
       <w:pPr>
-        <w:tabs>
-          <w:tab w:val="num" w:pos="0"/>
-        </w:tabs>
-        <w:ind w:left="480" w:hanging="480"/>
+        <w:ind w:left="720" w:hanging="480"/>
       </w:pPr>
     </w:lvl>
     <w:lvl w:ilvl="1">
@@ -3006,10 +3006,7 @@
       <w:lvlText w:val=" "/>
       <w:lvlJc w:val="left"/>
       <w:pPr>
-        <w:tabs>
-          <w:tab w:val="num" w:pos="720"/>
-        </w:tabs>
-        <w:ind w:left="1200" w:hanging="480"/>
+        <w:ind w:left="1440" w:hanging="480"/>
       </w:pPr>
     </w:lvl>
     <w:lvl w:ilvl="2">
@@ -3017,10 +3014,7 @@
       <w:lvlText w:val=" "/>
       <w:lvlJc w:val="left"/>
       <w:pPr>
-        <w:tabs>
-          <w:tab w:val="num" w:pos="1440"/>
-        </w:tabs>
-        <w:ind w:left="1920" w:hanging="480"/>
+        <w:ind w:left="2160" w:hanging="480"/>
       </w:pPr>
     </w:lvl>
     <w:lvl w:ilvl="3">
@@ -3028,10 +3022,7 @@
       <w:lvlText w:val=" "/>
       <w:lvlJc w:val="left"/>
       <w:pPr>
-        <w:tabs>
-          <w:tab w:val="num" w:pos="2160"/>
-        </w:tabs>
-        <w:ind w:left="2640" w:hanging="480"/>
+        <w:ind w:left="2880" w:hanging="480"/>
       </w:pPr>
     </w:lvl>
     <w:lvl w:ilvl="4">
@@ -3039,10 +3030,7 @@
       <w:lvlText w:val=" "/>
       <w:lvlJc w:val="left"/>
       <w:pPr>
-        <w:tabs>
-          <w:tab w:val="num" w:pos="2880"/>
-        </w:tabs>
-        <w:ind w:left="3360" w:hanging="480"/>
+        <w:ind w:left="3600" w:hanging="480"/>
       </w:pPr>
     </w:lvl>
     <w:lvl w:ilvl="5">
@@ -3050,10 +3038,7 @@
       <w:lvlText w:val=" "/>
       <w:lvlJc w:val="left"/>
       <w:pPr>
-        <w:tabs>
-          <w:tab w:val="num" w:pos="3600"/>
-        </w:tabs>
-        <w:ind w:left="4080" w:hanging="480"/>
+        <w:ind w:left="4320" w:hanging="480"/>
       </w:pPr>
     </w:lvl>
     <w:lvl w:ilvl="6">
@@ -3061,10 +3046,7 @@
       <w:lvlText w:val=" "/>
       <w:lvlJc w:val="left"/>
       <w:pPr>
-        <w:tabs>
-          <w:tab w:val="num" w:pos="4320"/>
-        </w:tabs>
-        <w:ind w:left="4800" w:hanging="480"/>
+        <w:ind w:left="5040" w:hanging="480"/>
       </w:pPr>
     </w:lvl>
     <w:lvl w:ilvl="7">
@@ -3072,10 +3054,7 @@
       <w:lvlText w:val=" "/>
       <w:lvlJc w:val="left"/>
       <w:pPr>
-        <w:tabs>
-          <w:tab w:val="num" w:pos="5040"/>
-        </w:tabs>
-        <w:ind w:left="5520" w:hanging="480"/>
+        <w:ind w:left="5760" w:hanging="480"/>
       </w:pPr>
     </w:lvl>
     <w:lvl w:ilvl="8">
@@ -3083,10 +3062,7 @@
       <w:lvlText w:val=" "/>
       <w:lvlJc w:val="left"/>
       <w:pPr>
-        <w:tabs>
-          <w:tab w:val="num" w:pos="5760"/>
-        </w:tabs>
-        <w:ind w:left="6240" w:hanging="480"/>
+        <w:ind w:left="6480" w:hanging="480"/>
       </w:pPr>
     </w:lvl>
   </w:abstractNum>
@@ -3098,10 +3074,7 @@
       <w:lvlText w:val="•"/>
       <w:lvlJc w:val="left"/>
       <w:pPr>
-        <w:tabs>
-          <w:tab w:val="num" w:pos="0"/>
-        </w:tabs>
-        <w:ind w:left="480" w:hanging="480"/>
+        <w:ind w:left="720" w:hanging="480"/>
       </w:pPr>
     </w:lvl>
     <w:lvl w:ilvl="1">
@@ -3109,10 +3082,7 @@
       <w:lvlText w:val="–"/>
       <w:lvlJc w:val="left"/>
       <w:pPr>
-        <w:tabs>
-          <w:tab w:val="num" w:pos="720"/>
-        </w:tabs>
-        <w:ind w:left="1200" w:hanging="480"/>
+        <w:ind w:left="1440" w:hanging="480"/>
       </w:pPr>
     </w:lvl>
     <w:lvl w:ilvl="2">
@@ -3120,10 +3090,7 @@
       <w:lvlText w:val="•"/>
       <w:lvlJc w:val="left"/>
       <w:pPr>
-        <w:tabs>
-          <w:tab w:val="num" w:pos="1440"/>
-        </w:tabs>
-        <w:ind w:left="1920" w:hanging="480"/>
+        <w:ind w:left="2160" w:hanging="480"/>
       </w:pPr>
     </w:lvl>
     <w:lvl w:ilvl="3">
@@ -3131,10 +3098,7 @@
       <w:lvlText w:val="–"/>
       <w:lvlJc w:val="left"/>
       <w:pPr>
-        <w:tabs>
-          <w:tab w:val="num" w:pos="2160"/>
-        </w:tabs>
-        <w:ind w:left="2640" w:hanging="480"/>
+        <w:ind w:left="2880" w:hanging="480"/>
       </w:pPr>
     </w:lvl>
     <w:lvl w:ilvl="4">
@@ -3142,10 +3106,7 @@
       <w:lvlText w:val="•"/>
       <w:lvlJc w:val="left"/>
       <w:pPr>
-        <w:tabs>
-          <w:tab w:val="num" w:pos="2880"/>
-        </w:tabs>
-        <w:ind w:left="3360" w:hanging="480"/>
+        <w:ind w:left="3600" w:hanging="480"/>
       </w:pPr>
     </w:lvl>
     <w:lvl w:ilvl="5">
@@ -3153,10 +3114,7 @@
       <w:lvlText w:val="–"/>
       <w:lvlJc w:val="left"/>
       <w:pPr>
-        <w:tabs>
-          <w:tab w:val="num" w:pos="3600"/>
-        </w:tabs>
-        <w:ind w:left="4080" w:hanging="480"/>
+        <w:ind w:left="4320" w:hanging="480"/>
       </w:pPr>
     </w:lvl>
     <w:lvl w:ilvl="6">
@@ -3164,10 +3122,7 @@
       <w:lvlText w:val="•"/>
       <w:lvlJc w:val="left"/>
       <w:pPr>
-        <w:tabs>
-          <w:tab w:val="num" w:pos="4320"/>
-        </w:tabs>
-        <w:ind w:left="4800" w:hanging="480"/>
+        <w:ind w:left="5040" w:hanging="480"/>
       </w:pPr>
     </w:lvl>
     <w:lvl w:ilvl="7">
@@ -3175,10 +3130,7 @@
       <w:lvlText w:val="–"/>
       <w:lvlJc w:val="left"/>
       <w:pPr>
-        <w:tabs>
-          <w:tab w:val="num" w:pos="5040"/>
-        </w:tabs>
-        <w:ind w:left="5520" w:hanging="480"/>
+        <w:ind w:left="5760" w:hanging="480"/>
       </w:pPr>
     </w:lvl>
     <w:lvl w:ilvl="8">
@@ -3186,10 +3138,7 @@
       <w:lvlText w:val="•"/>
       <w:lvlJc w:val="left"/>
       <w:pPr>
-        <w:tabs>
-          <w:tab w:val="num" w:pos="5760"/>
-        </w:tabs>
-        <w:ind w:left="6240" w:hanging="480"/>
+        <w:ind w:left="6480" w:hanging="480"/>
       </w:pPr>
     </w:lvl>
   </w:abstractNum>

--- a/worddocs/general-user-video-and-messaging-apps-guidance.docx
+++ b/worddocs/general-user-video-and-messaging-apps-guidance.docx
@@ -22,7 +22,7 @@
         <w:t xml:space="preserve">Guidance</w:t>
       </w:r>
     </w:p>
-    <w:bookmarkStart w:id="54" w:name="ariaid-title1"/>
+    <w:bookmarkStart w:id="56" w:name="ariaid-title1"/>
     <w:p>
       <w:pPr>
         <w:pStyle w:val="Heading1"/>
@@ -2959,7 +2959,39 @@
     </w:p>
     <w:bookmarkEnd w:id="52"/>
     <w:bookmarkEnd w:id="53"/>
-    <w:bookmarkEnd w:id="54"/>
+    <w:bookmarkStart w:id="55" w:name="ariaid-title19"/>
+    <w:p>
+      <w:pPr>
+        <w:pStyle w:val="Heading2"/>
+      </w:pPr>
+      <w:r>
+        <w:t xml:space="preserve">Feedback</w:t>
+      </w:r>
+    </w:p>
+    <w:p>
+      <w:pPr>
+        <w:pStyle w:val="BlockText"/>
+      </w:pPr>
+      <w:r>
+        <w:t xml:space="preserve">If you have any questions or comments about this guidance, such as suggestions for improvements, please contact:</w:t>
+      </w:r>
+      <w:r>
+        <w:t xml:space="preserve"> </w:t>
+      </w:r>
+      <w:hyperlink r:id="rId54">
+        <w:r>
+          <w:rPr>
+            <w:rStyle w:val="Hyperlink"/>
+          </w:rPr>
+          <w:t xml:space="preserve">itpolicycontent@digital.justice.gov.uk</w:t>
+        </w:r>
+      </w:hyperlink>
+      <w:r>
+        <w:t xml:space="preserve">.</w:t>
+      </w:r>
+    </w:p>
+    <w:bookmarkEnd w:id="55"/>
+    <w:bookmarkEnd w:id="56"/>
     <w:sectPr/>
   </w:body>
 </w:document>

--- a/worddocs/general-user-video-and-messaging-apps-guidance.docx
+++ b/worddocs/general-user-video-and-messaging-apps-guidance.docx
@@ -514,7 +514,6 @@
       </w:r>
       <w:r>
         <w:rPr>
-          <w:iCs/>
           <w:i/>
         </w:rPr>
         <w:t xml:space="preserve">before</w:t>
@@ -574,7 +573,6 @@
       </w:r>
       <w:r>
         <w:rPr>
-          <w:iCs/>
           <w:i/>
         </w:rPr>
         <w:t xml:space="preserve">every</w:t>
@@ -1620,7 +1618,6 @@
       </w:r>
       <w:r>
         <w:rPr>
-          <w:iCs/>
           <w:i/>
         </w:rPr>
         <w:t xml:space="preserve">"if there is doubt, there is no doubt - ask for help!".</w:t>
@@ -3030,7 +3027,10 @@
       <w:lvlText w:val=" "/>
       <w:lvlJc w:val="left"/>
       <w:pPr>
-        <w:ind w:left="720" w:hanging="480"/>
+        <w:tabs>
+          <w:tab w:val="num" w:pos="0"/>
+        </w:tabs>
+        <w:ind w:left="480" w:hanging="480"/>
       </w:pPr>
     </w:lvl>
     <w:lvl w:ilvl="1">
@@ -3038,7 +3038,10 @@
       <w:lvlText w:val=" "/>
       <w:lvlJc w:val="left"/>
       <w:pPr>
-        <w:ind w:left="1440" w:hanging="480"/>
+        <w:tabs>
+          <w:tab w:val="num" w:pos="720"/>
+        </w:tabs>
+        <w:ind w:left="1200" w:hanging="480"/>
       </w:pPr>
     </w:lvl>
     <w:lvl w:ilvl="2">
@@ -3046,7 +3049,10 @@
       <w:lvlText w:val=" "/>
       <w:lvlJc w:val="left"/>
       <w:pPr>
-        <w:ind w:left="2160" w:hanging="480"/>
+        <w:tabs>
+          <w:tab w:val="num" w:pos="1440"/>
+        </w:tabs>
+        <w:ind w:left="1920" w:hanging="480"/>
       </w:pPr>
     </w:lvl>
     <w:lvl w:ilvl="3">
@@ -3054,7 +3060,10 @@
       <w:lvlText w:val=" "/>
       <w:lvlJc w:val="left"/>
       <w:pPr>
-        <w:ind w:left="2880" w:hanging="480"/>
+        <w:tabs>
+          <w:tab w:val="num" w:pos="2160"/>
+        </w:tabs>
+        <w:ind w:left="2640" w:hanging="480"/>
       </w:pPr>
     </w:lvl>
     <w:lvl w:ilvl="4">
@@ -3062,7 +3071,10 @@
       <w:lvlText w:val=" "/>
       <w:lvlJc w:val="left"/>
       <w:pPr>
-        <w:ind w:left="3600" w:hanging="480"/>
+        <w:tabs>
+          <w:tab w:val="num" w:pos="2880"/>
+        </w:tabs>
+        <w:ind w:left="3360" w:hanging="480"/>
       </w:pPr>
     </w:lvl>
     <w:lvl w:ilvl="5">
@@ -3070,7 +3082,10 @@
       <w:lvlText w:val=" "/>
       <w:lvlJc w:val="left"/>
       <w:pPr>
-        <w:ind w:left="4320" w:hanging="480"/>
+        <w:tabs>
+          <w:tab w:val="num" w:pos="3600"/>
+        </w:tabs>
+        <w:ind w:left="4080" w:hanging="480"/>
       </w:pPr>
     </w:lvl>
     <w:lvl w:ilvl="6">
@@ -3078,7 +3093,10 @@
       <w:lvlText w:val=" "/>
       <w:lvlJc w:val="left"/>
       <w:pPr>
-        <w:ind w:left="5040" w:hanging="480"/>
+        <w:tabs>
+          <w:tab w:val="num" w:pos="4320"/>
+        </w:tabs>
+        <w:ind w:left="4800" w:hanging="480"/>
       </w:pPr>
     </w:lvl>
     <w:lvl w:ilvl="7">
@@ -3086,7 +3104,10 @@
       <w:lvlText w:val=" "/>
       <w:lvlJc w:val="left"/>
       <w:pPr>
-        <w:ind w:left="5760" w:hanging="480"/>
+        <w:tabs>
+          <w:tab w:val="num" w:pos="5040"/>
+        </w:tabs>
+        <w:ind w:left="5520" w:hanging="480"/>
       </w:pPr>
     </w:lvl>
     <w:lvl w:ilvl="8">
@@ -3094,7 +3115,10 @@
       <w:lvlText w:val=" "/>
       <w:lvlJc w:val="left"/>
       <w:pPr>
-        <w:ind w:left="6480" w:hanging="480"/>
+        <w:tabs>
+          <w:tab w:val="num" w:pos="5760"/>
+        </w:tabs>
+        <w:ind w:left="6240" w:hanging="480"/>
       </w:pPr>
     </w:lvl>
   </w:abstractNum>
@@ -3106,7 +3130,10 @@
       <w:lvlText w:val="•"/>
       <w:lvlJc w:val="left"/>
       <w:pPr>
-        <w:ind w:left="720" w:hanging="480"/>
+        <w:tabs>
+          <w:tab w:val="num" w:pos="0"/>
+        </w:tabs>
+        <w:ind w:left="480" w:hanging="480"/>
       </w:pPr>
     </w:lvl>
     <w:lvl w:ilvl="1">
@@ -3114,7 +3141,10 @@
       <w:lvlText w:val="–"/>
       <w:lvlJc w:val="left"/>
       <w:pPr>
-        <w:ind w:left="1440" w:hanging="480"/>
+        <w:tabs>
+          <w:tab w:val="num" w:pos="720"/>
+        </w:tabs>
+        <w:ind w:left="1200" w:hanging="480"/>
       </w:pPr>
     </w:lvl>
     <w:lvl w:ilvl="2">
@@ -3122,7 +3152,10 @@
       <w:lvlText w:val="•"/>
       <w:lvlJc w:val="left"/>
       <w:pPr>
-        <w:ind w:left="2160" w:hanging="480"/>
+        <w:tabs>
+          <w:tab w:val="num" w:pos="1440"/>
+        </w:tabs>
+        <w:ind w:left="1920" w:hanging="480"/>
       </w:pPr>
     </w:lvl>
     <w:lvl w:ilvl="3">
@@ -3130,7 +3163,10 @@
       <w:lvlText w:val="–"/>
       <w:lvlJc w:val="left"/>
       <w:pPr>
-        <w:ind w:left="2880" w:hanging="480"/>
+        <w:tabs>
+          <w:tab w:val="num" w:pos="2160"/>
+        </w:tabs>
+        <w:ind w:left="2640" w:hanging="480"/>
       </w:pPr>
     </w:lvl>
     <w:lvl w:ilvl="4">
@@ -3138,7 +3174,10 @@
       <w:lvlText w:val="•"/>
       <w:lvlJc w:val="left"/>
       <w:pPr>
-        <w:ind w:left="3600" w:hanging="480"/>
+        <w:tabs>
+          <w:tab w:val="num" w:pos="2880"/>
+        </w:tabs>
+        <w:ind w:left="3360" w:hanging="480"/>
       </w:pPr>
     </w:lvl>
     <w:lvl w:ilvl="5">
@@ -3146,7 +3185,10 @@
       <w:lvlText w:val="–"/>
       <w:lvlJc w:val="left"/>
       <w:pPr>
-        <w:ind w:left="4320" w:hanging="480"/>
+        <w:tabs>
+          <w:tab w:val="num" w:pos="3600"/>
+        </w:tabs>
+        <w:ind w:left="4080" w:hanging="480"/>
       </w:pPr>
     </w:lvl>
     <w:lvl w:ilvl="6">
@@ -3154,7 +3196,10 @@
       <w:lvlText w:val="•"/>
       <w:lvlJc w:val="left"/>
       <w:pPr>
-        <w:ind w:left="5040" w:hanging="480"/>
+        <w:tabs>
+          <w:tab w:val="num" w:pos="4320"/>
+        </w:tabs>
+        <w:ind w:left="4800" w:hanging="480"/>
       </w:pPr>
     </w:lvl>
     <w:lvl w:ilvl="7">
@@ -3162,7 +3207,10 @@
       <w:lvlText w:val="–"/>
       <w:lvlJc w:val="left"/>
       <w:pPr>
-        <w:ind w:left="5760" w:hanging="480"/>
+        <w:tabs>
+          <w:tab w:val="num" w:pos="5040"/>
+        </w:tabs>
+        <w:ind w:left="5520" w:hanging="480"/>
       </w:pPr>
     </w:lvl>
     <w:lvl w:ilvl="8">
@@ -3170,7 +3218,10 @@
       <w:lvlText w:val="•"/>
       <w:lvlJc w:val="left"/>
       <w:pPr>
-        <w:ind w:left="6480" w:hanging="480"/>
+        <w:tabs>
+          <w:tab w:val="num" w:pos="5760"/>
+        </w:tabs>
+        <w:ind w:left="6240" w:hanging="480"/>
       </w:pPr>
     </w:lvl>
   </w:abstractNum>

--- a/worddocs/general-user-video-and-messaging-apps-guidance.docx
+++ b/worddocs/general-user-video-and-messaging-apps-guidance.docx
@@ -22,7 +22,7 @@
         <w:t xml:space="preserve">Guidance</w:t>
       </w:r>
     </w:p>
-    <w:bookmarkStart w:id="54" w:name="ariaid-title1"/>
+    <w:bookmarkStart w:id="56" w:name="ariaid-title1"/>
     <w:p>
       <w:pPr>
         <w:pStyle w:val="Heading1"/>
@@ -514,7 +514,6 @@
       </w:r>
       <w:r>
         <w:rPr>
-          <w:iCs/>
           <w:i/>
         </w:rPr>
         <w:t xml:space="preserve">before</w:t>
@@ -574,7 +573,6 @@
       </w:r>
       <w:r>
         <w:rPr>
-          <w:iCs/>
           <w:i/>
         </w:rPr>
         <w:t xml:space="preserve">every</w:t>
@@ -1620,7 +1618,6 @@
       </w:r>
       <w:r>
         <w:rPr>
-          <w:iCs/>
           <w:i/>
         </w:rPr>
         <w:t xml:space="preserve">"if there is doubt, there is no doubt - ask for help!".</w:t>
@@ -2959,7 +2956,39 @@
     </w:p>
     <w:bookmarkEnd w:id="52"/>
     <w:bookmarkEnd w:id="53"/>
-    <w:bookmarkEnd w:id="54"/>
+    <w:bookmarkStart w:id="55" w:name="ariaid-title19"/>
+    <w:p>
+      <w:pPr>
+        <w:pStyle w:val="Heading2"/>
+      </w:pPr>
+      <w:r>
+        <w:t xml:space="preserve">Feedback</w:t>
+      </w:r>
+    </w:p>
+    <w:p>
+      <w:pPr>
+        <w:pStyle w:val="BlockText"/>
+      </w:pPr>
+      <w:r>
+        <w:t xml:space="preserve">If you have any questions or comments about this guidance, such as suggestions for improvements, please contact:</w:t>
+      </w:r>
+      <w:r>
+        <w:t xml:space="preserve"> </w:t>
+      </w:r>
+      <w:hyperlink r:id="rId54">
+        <w:r>
+          <w:rPr>
+            <w:rStyle w:val="Hyperlink"/>
+          </w:rPr>
+          <w:t xml:space="preserve">itpolicycontent@digital.justice.gov.uk</w:t>
+        </w:r>
+      </w:hyperlink>
+      <w:r>
+        <w:t xml:space="preserve">.</w:t>
+      </w:r>
+    </w:p>
+    <w:bookmarkEnd w:id="55"/>
+    <w:bookmarkEnd w:id="56"/>
     <w:sectPr/>
   </w:body>
 </w:document>
@@ -2998,7 +3027,10 @@
       <w:lvlText w:val=" "/>
       <w:lvlJc w:val="left"/>
       <w:pPr>
-        <w:ind w:left="720" w:hanging="480"/>
+        <w:tabs>
+          <w:tab w:val="num" w:pos="0"/>
+        </w:tabs>
+        <w:ind w:left="480" w:hanging="480"/>
       </w:pPr>
     </w:lvl>
     <w:lvl w:ilvl="1">
@@ -3006,7 +3038,10 @@
       <w:lvlText w:val=" "/>
       <w:lvlJc w:val="left"/>
       <w:pPr>
-        <w:ind w:left="1440" w:hanging="480"/>
+        <w:tabs>
+          <w:tab w:val="num" w:pos="720"/>
+        </w:tabs>
+        <w:ind w:left="1200" w:hanging="480"/>
       </w:pPr>
     </w:lvl>
     <w:lvl w:ilvl="2">
@@ -3014,7 +3049,10 @@
       <w:lvlText w:val=" "/>
       <w:lvlJc w:val="left"/>
       <w:pPr>
-        <w:ind w:left="2160" w:hanging="480"/>
+        <w:tabs>
+          <w:tab w:val="num" w:pos="1440"/>
+        </w:tabs>
+        <w:ind w:left="1920" w:hanging="480"/>
       </w:pPr>
     </w:lvl>
     <w:lvl w:ilvl="3">
@@ -3022,7 +3060,10 @@
       <w:lvlText w:val=" "/>
       <w:lvlJc w:val="left"/>
       <w:pPr>
-        <w:ind w:left="2880" w:hanging="480"/>
+        <w:tabs>
+          <w:tab w:val="num" w:pos="2160"/>
+        </w:tabs>
+        <w:ind w:left="2640" w:hanging="480"/>
       </w:pPr>
     </w:lvl>
     <w:lvl w:ilvl="4">
@@ -3030,7 +3071,10 @@
       <w:lvlText w:val=" "/>
       <w:lvlJc w:val="left"/>
       <w:pPr>
-        <w:ind w:left="3600" w:hanging="480"/>
+        <w:tabs>
+          <w:tab w:val="num" w:pos="2880"/>
+        </w:tabs>
+        <w:ind w:left="3360" w:hanging="480"/>
       </w:pPr>
     </w:lvl>
     <w:lvl w:ilvl="5">
@@ -3038,7 +3082,10 @@
       <w:lvlText w:val=" "/>
       <w:lvlJc w:val="left"/>
       <w:pPr>
-        <w:ind w:left="4320" w:hanging="480"/>
+        <w:tabs>
+          <w:tab w:val="num" w:pos="3600"/>
+        </w:tabs>
+        <w:ind w:left="4080" w:hanging="480"/>
       </w:pPr>
     </w:lvl>
     <w:lvl w:ilvl="6">
@@ -3046,7 +3093,10 @@
       <w:lvlText w:val=" "/>
       <w:lvlJc w:val="left"/>
       <w:pPr>
-        <w:ind w:left="5040" w:hanging="480"/>
+        <w:tabs>
+          <w:tab w:val="num" w:pos="4320"/>
+        </w:tabs>
+        <w:ind w:left="4800" w:hanging="480"/>
       </w:pPr>
     </w:lvl>
     <w:lvl w:ilvl="7">
@@ -3054,7 +3104,10 @@
       <w:lvlText w:val=" "/>
       <w:lvlJc w:val="left"/>
       <w:pPr>
-        <w:ind w:left="5760" w:hanging="480"/>
+        <w:tabs>
+          <w:tab w:val="num" w:pos="5040"/>
+        </w:tabs>
+        <w:ind w:left="5520" w:hanging="480"/>
       </w:pPr>
     </w:lvl>
     <w:lvl w:ilvl="8">
@@ -3062,7 +3115,10 @@
       <w:lvlText w:val=" "/>
       <w:lvlJc w:val="left"/>
       <w:pPr>
-        <w:ind w:left="6480" w:hanging="480"/>
+        <w:tabs>
+          <w:tab w:val="num" w:pos="5760"/>
+        </w:tabs>
+        <w:ind w:left="6240" w:hanging="480"/>
       </w:pPr>
     </w:lvl>
   </w:abstractNum>
@@ -3074,7 +3130,10 @@
       <w:lvlText w:val="•"/>
       <w:lvlJc w:val="left"/>
       <w:pPr>
-        <w:ind w:left="720" w:hanging="480"/>
+        <w:tabs>
+          <w:tab w:val="num" w:pos="0"/>
+        </w:tabs>
+        <w:ind w:left="480" w:hanging="480"/>
       </w:pPr>
     </w:lvl>
     <w:lvl w:ilvl="1">
@@ -3082,7 +3141,10 @@
       <w:lvlText w:val="–"/>
       <w:lvlJc w:val="left"/>
       <w:pPr>
-        <w:ind w:left="1440" w:hanging="480"/>
+        <w:tabs>
+          <w:tab w:val="num" w:pos="720"/>
+        </w:tabs>
+        <w:ind w:left="1200" w:hanging="480"/>
       </w:pPr>
     </w:lvl>
     <w:lvl w:ilvl="2">
@@ -3090,7 +3152,10 @@
       <w:lvlText w:val="•"/>
       <w:lvlJc w:val="left"/>
       <w:pPr>
-        <w:ind w:left="2160" w:hanging="480"/>
+        <w:tabs>
+          <w:tab w:val="num" w:pos="1440"/>
+        </w:tabs>
+        <w:ind w:left="1920" w:hanging="480"/>
       </w:pPr>
     </w:lvl>
     <w:lvl w:ilvl="3">
@@ -3098,7 +3163,10 @@
       <w:lvlText w:val="–"/>
       <w:lvlJc w:val="left"/>
       <w:pPr>
-        <w:ind w:left="2880" w:hanging="480"/>
+        <w:tabs>
+          <w:tab w:val="num" w:pos="2160"/>
+        </w:tabs>
+        <w:ind w:left="2640" w:hanging="480"/>
       </w:pPr>
     </w:lvl>
     <w:lvl w:ilvl="4">
@@ -3106,7 +3174,10 @@
       <w:lvlText w:val="•"/>
       <w:lvlJc w:val="left"/>
       <w:pPr>
-        <w:ind w:left="3600" w:hanging="480"/>
+        <w:tabs>
+          <w:tab w:val="num" w:pos="2880"/>
+        </w:tabs>
+        <w:ind w:left="3360" w:hanging="480"/>
       </w:pPr>
     </w:lvl>
     <w:lvl w:ilvl="5">
@@ -3114,7 +3185,10 @@
       <w:lvlText w:val="–"/>
       <w:lvlJc w:val="left"/>
       <w:pPr>
-        <w:ind w:left="4320" w:hanging="480"/>
+        <w:tabs>
+          <w:tab w:val="num" w:pos="3600"/>
+        </w:tabs>
+        <w:ind w:left="4080" w:hanging="480"/>
       </w:pPr>
     </w:lvl>
     <w:lvl w:ilvl="6">
@@ -3122,7 +3196,10 @@
       <w:lvlText w:val="•"/>
       <w:lvlJc w:val="left"/>
       <w:pPr>
-        <w:ind w:left="5040" w:hanging="480"/>
+        <w:tabs>
+          <w:tab w:val="num" w:pos="4320"/>
+        </w:tabs>
+        <w:ind w:left="4800" w:hanging="480"/>
       </w:pPr>
     </w:lvl>
     <w:lvl w:ilvl="7">
@@ -3130,7 +3207,10 @@
       <w:lvlText w:val="–"/>
       <w:lvlJc w:val="left"/>
       <w:pPr>
-        <w:ind w:left="5760" w:hanging="480"/>
+        <w:tabs>
+          <w:tab w:val="num" w:pos="5040"/>
+        </w:tabs>
+        <w:ind w:left="5520" w:hanging="480"/>
       </w:pPr>
     </w:lvl>
     <w:lvl w:ilvl="8">
@@ -3138,7 +3218,10 @@
       <w:lvlText w:val="•"/>
       <w:lvlJc w:val="left"/>
       <w:pPr>
-        <w:ind w:left="6480" w:hanging="480"/>
+        <w:tabs>
+          <w:tab w:val="num" w:pos="5760"/>
+        </w:tabs>
+        <w:ind w:left="6240" w:hanging="480"/>
       </w:pPr>
     </w:lvl>
   </w:abstractNum>

--- a/worddocs/general-user-video-and-messaging-apps-guidance.docx
+++ b/worddocs/general-user-video-and-messaging-apps-guidance.docx
@@ -514,6 +514,7 @@
       </w:r>
       <w:r>
         <w:rPr>
+          <w:iCs/>
           <w:i/>
         </w:rPr>
         <w:t xml:space="preserve">before</w:t>
@@ -573,6 +574,7 @@
       </w:r>
       <w:r>
         <w:rPr>
+          <w:iCs/>
           <w:i/>
         </w:rPr>
         <w:t xml:space="preserve">every</w:t>
@@ -1618,6 +1620,7 @@
       </w:r>
       <w:r>
         <w:rPr>
+          <w:iCs/>
           <w:i/>
         </w:rPr>
         <w:t xml:space="preserve">"if there is doubt, there is no doubt - ask for help!".</w:t>
@@ -3027,10 +3030,7 @@
       <w:lvlText w:val=" "/>
       <w:lvlJc w:val="left"/>
       <w:pPr>
-        <w:tabs>
-          <w:tab w:val="num" w:pos="0"/>
-        </w:tabs>
-        <w:ind w:left="480" w:hanging="480"/>
+        <w:ind w:left="720" w:hanging="480"/>
       </w:pPr>
     </w:lvl>
     <w:lvl w:ilvl="1">
@@ -3038,10 +3038,7 @@
       <w:lvlText w:val=" "/>
       <w:lvlJc w:val="left"/>
       <w:pPr>
-        <w:tabs>
-          <w:tab w:val="num" w:pos="720"/>
-        </w:tabs>
-        <w:ind w:left="1200" w:hanging="480"/>
+        <w:ind w:left="1440" w:hanging="480"/>
       </w:pPr>
     </w:lvl>
     <w:lvl w:ilvl="2">
@@ -3049,10 +3046,7 @@
       <w:lvlText w:val=" "/>
       <w:lvlJc w:val="left"/>
       <w:pPr>
-        <w:tabs>
-          <w:tab w:val="num" w:pos="1440"/>
-        </w:tabs>
-        <w:ind w:left="1920" w:hanging="480"/>
+        <w:ind w:left="2160" w:hanging="480"/>
       </w:pPr>
     </w:lvl>
     <w:lvl w:ilvl="3">
@@ -3060,10 +3054,7 @@
       <w:lvlText w:val=" "/>
       <w:lvlJc w:val="left"/>
       <w:pPr>
-        <w:tabs>
-          <w:tab w:val="num" w:pos="2160"/>
-        </w:tabs>
-        <w:ind w:left="2640" w:hanging="480"/>
+        <w:ind w:left="2880" w:hanging="480"/>
       </w:pPr>
     </w:lvl>
     <w:lvl w:ilvl="4">
@@ -3071,10 +3062,7 @@
       <w:lvlText w:val=" "/>
       <w:lvlJc w:val="left"/>
       <w:pPr>
-        <w:tabs>
-          <w:tab w:val="num" w:pos="2880"/>
-        </w:tabs>
-        <w:ind w:left="3360" w:hanging="480"/>
+        <w:ind w:left="3600" w:hanging="480"/>
       </w:pPr>
     </w:lvl>
     <w:lvl w:ilvl="5">
@@ -3082,10 +3070,7 @@
       <w:lvlText w:val=" "/>
       <w:lvlJc w:val="left"/>
       <w:pPr>
-        <w:tabs>
-          <w:tab w:val="num" w:pos="3600"/>
-        </w:tabs>
-        <w:ind w:left="4080" w:hanging="480"/>
+        <w:ind w:left="4320" w:hanging="480"/>
       </w:pPr>
     </w:lvl>
     <w:lvl w:ilvl="6">
@@ -3093,10 +3078,7 @@
       <w:lvlText w:val=" "/>
       <w:lvlJc w:val="left"/>
       <w:pPr>
-        <w:tabs>
-          <w:tab w:val="num" w:pos="4320"/>
-        </w:tabs>
-        <w:ind w:left="4800" w:hanging="480"/>
+        <w:ind w:left="5040" w:hanging="480"/>
       </w:pPr>
     </w:lvl>
     <w:lvl w:ilvl="7">
@@ -3104,10 +3086,7 @@
       <w:lvlText w:val=" "/>
       <w:lvlJc w:val="left"/>
       <w:pPr>
-        <w:tabs>
-          <w:tab w:val="num" w:pos="5040"/>
-        </w:tabs>
-        <w:ind w:left="5520" w:hanging="480"/>
+        <w:ind w:left="5760" w:hanging="480"/>
       </w:pPr>
     </w:lvl>
     <w:lvl w:ilvl="8">
@@ -3115,10 +3094,7 @@
       <w:lvlText w:val=" "/>
       <w:lvlJc w:val="left"/>
       <w:pPr>
-        <w:tabs>
-          <w:tab w:val="num" w:pos="5760"/>
-        </w:tabs>
-        <w:ind w:left="6240" w:hanging="480"/>
+        <w:ind w:left="6480" w:hanging="480"/>
       </w:pPr>
     </w:lvl>
   </w:abstractNum>
@@ -3130,10 +3106,7 @@
       <w:lvlText w:val="•"/>
       <w:lvlJc w:val="left"/>
       <w:pPr>
-        <w:tabs>
-          <w:tab w:val="num" w:pos="0"/>
-        </w:tabs>
-        <w:ind w:left="480" w:hanging="480"/>
+        <w:ind w:left="720" w:hanging="480"/>
       </w:pPr>
     </w:lvl>
     <w:lvl w:ilvl="1">
@@ -3141,10 +3114,7 @@
       <w:lvlText w:val="–"/>
       <w:lvlJc w:val="left"/>
       <w:pPr>
-        <w:tabs>
-          <w:tab w:val="num" w:pos="720"/>
-        </w:tabs>
-        <w:ind w:left="1200" w:hanging="480"/>
+        <w:ind w:left="1440" w:hanging="480"/>
       </w:pPr>
     </w:lvl>
     <w:lvl w:ilvl="2">
@@ -3152,10 +3122,7 @@
       <w:lvlText w:val="•"/>
       <w:lvlJc w:val="left"/>
       <w:pPr>
-        <w:tabs>
-          <w:tab w:val="num" w:pos="1440"/>
-        </w:tabs>
-        <w:ind w:left="1920" w:hanging="480"/>
+        <w:ind w:left="2160" w:hanging="480"/>
       </w:pPr>
     </w:lvl>
     <w:lvl w:ilvl="3">
@@ -3163,10 +3130,7 @@
       <w:lvlText w:val="–"/>
       <w:lvlJc w:val="left"/>
       <w:pPr>
-        <w:tabs>
-          <w:tab w:val="num" w:pos="2160"/>
-        </w:tabs>
-        <w:ind w:left="2640" w:hanging="480"/>
+        <w:ind w:left="2880" w:hanging="480"/>
       </w:pPr>
     </w:lvl>
     <w:lvl w:ilvl="4">
@@ -3174,10 +3138,7 @@
       <w:lvlText w:val="•"/>
       <w:lvlJc w:val="left"/>
       <w:pPr>
-        <w:tabs>
-          <w:tab w:val="num" w:pos="2880"/>
-        </w:tabs>
-        <w:ind w:left="3360" w:hanging="480"/>
+        <w:ind w:left="3600" w:hanging="480"/>
       </w:pPr>
     </w:lvl>
     <w:lvl w:ilvl="5">
@@ -3185,10 +3146,7 @@
       <w:lvlText w:val="–"/>
       <w:lvlJc w:val="left"/>
       <w:pPr>
-        <w:tabs>
-          <w:tab w:val="num" w:pos="3600"/>
-        </w:tabs>
-        <w:ind w:left="4080" w:hanging="480"/>
+        <w:ind w:left="4320" w:hanging="480"/>
       </w:pPr>
     </w:lvl>
     <w:lvl w:ilvl="6">
@@ -3196,10 +3154,7 @@
       <w:lvlText w:val="•"/>
       <w:lvlJc w:val="left"/>
       <w:pPr>
-        <w:tabs>
-          <w:tab w:val="num" w:pos="4320"/>
-        </w:tabs>
-        <w:ind w:left="4800" w:hanging="480"/>
+        <w:ind w:left="5040" w:hanging="480"/>
       </w:pPr>
     </w:lvl>
     <w:lvl w:ilvl="7">
@@ -3207,10 +3162,7 @@
       <w:lvlText w:val="–"/>
       <w:lvlJc w:val="left"/>
       <w:pPr>
-        <w:tabs>
-          <w:tab w:val="num" w:pos="5040"/>
-        </w:tabs>
-        <w:ind w:left="5520" w:hanging="480"/>
+        <w:ind w:left="5760" w:hanging="480"/>
       </w:pPr>
     </w:lvl>
     <w:lvl w:ilvl="8">
@@ -3218,10 +3170,7 @@
       <w:lvlText w:val="•"/>
       <w:lvlJc w:val="left"/>
       <w:pPr>
-        <w:tabs>
-          <w:tab w:val="num" w:pos="5760"/>
-        </w:tabs>
-        <w:ind w:left="6240" w:hanging="480"/>
+        <w:ind w:left="6480" w:hanging="480"/>
       </w:pPr>
     </w:lvl>
   </w:abstractNum>

--- a/worddocs/general-user-video-and-messaging-apps-guidance.docx
+++ b/worddocs/general-user-video-and-messaging-apps-guidance.docx
@@ -366,7 +366,7 @@
       </w:pPr>
     </w:p>
     <w:bookmarkEnd w:id="25"/>
-    <w:bookmarkStart w:id="37" w:name="moj-policy-and-guidance"/>
+    <w:bookmarkStart w:id="26" w:name="moj-policy-and-guidance"/>
     <w:p>
       <w:pPr>
         <w:pStyle w:val="Heading2"/>
@@ -380,10 +380,11 @@
         <w:pStyle w:val="FirstParagraph"/>
       </w:pPr>
     </w:p>
-    <w:bookmarkStart w:id="26" w:name="X6267eefcced1bb3b7f386f8a0aef13277704f2d"/>
-    <w:p>
-      <w:pPr>
-        <w:pStyle w:val="Heading3"/>
+    <w:bookmarkEnd w:id="26"/>
+    <w:bookmarkStart w:id="27" w:name="X6267eefcced1bb3b7f386f8a0aef13277704f2d"/>
+    <w:p>
+      <w:pPr>
+        <w:pStyle w:val="Heading2"/>
       </w:pPr>
       <w:r>
         <w:rPr>
@@ -482,11 +483,11 @@
         <w:pStyle w:val="BodyText"/>
       </w:pPr>
     </w:p>
-    <w:bookmarkEnd w:id="26"/>
-    <w:bookmarkStart w:id="29" w:name="Xba7921d16b4345a9be36b6bb82ff0d0a164366a"/>
-    <w:p>
-      <w:pPr>
-        <w:pStyle w:val="Heading3"/>
+    <w:bookmarkEnd w:id="27"/>
+    <w:bookmarkStart w:id="30" w:name="Xba7921d16b4345a9be36b6bb82ff0d0a164366a"/>
+    <w:p>
+      <w:pPr>
+        <w:pStyle w:val="Heading2"/>
       </w:pPr>
       <w:r>
         <w:t xml:space="preserve">Privacy and personal information (Data Protection)</w:t>
@@ -530,7 +531,7 @@
       <w:r>
         <w:t xml:space="preserve"> </w:t>
       </w:r>
-      <w:hyperlink r:id="rId27">
+      <w:hyperlink r:id="rId28">
         <w:r>
           <w:rPr>
             <w:rStyle w:val="Hyperlink"/>
@@ -574,12 +575,12 @@
       <w:r>
         <w:t xml:space="preserve"> </w:t>
       </w:r>
-      <w:hyperlink r:id="rId28">
+      <w:hyperlink r:id="rId29">
         <w:r>
           <w:rPr>
             <w:rStyle w:val="Hyperlink"/>
           </w:rPr>
-          <w:t xml:space="preserve">https://intranet.justice.gov.uk/guidance/knowledge-information/protecting-information/</w:t>
+          <w:t xml:space="preserve">/guidance/knowledge-information/protecting-information/</w:t>
         </w:r>
       </w:hyperlink>
     </w:p>
@@ -588,11 +589,11 @@
         <w:pStyle w:val="FirstParagraph"/>
       </w:pPr>
     </w:p>
-    <w:bookmarkEnd w:id="29"/>
-    <w:bookmarkStart w:id="32" w:name="information-management"/>
-    <w:p>
-      <w:pPr>
-        <w:pStyle w:val="Heading3"/>
+    <w:bookmarkEnd w:id="30"/>
+    <w:bookmarkStart w:id="33" w:name="information-management"/>
+    <w:p>
+      <w:pPr>
+        <w:pStyle w:val="Heading2"/>
       </w:pPr>
       <w:r>
         <w:t xml:space="preserve">Information Management</w:t>
@@ -608,7 +609,7 @@
       <w:r>
         <w:t xml:space="preserve"> </w:t>
       </w:r>
-      <w:hyperlink r:id="rId30">
+      <w:hyperlink r:id="rId31">
         <w:r>
           <w:rPr>
             <w:rStyle w:val="Hyperlink"/>
@@ -668,7 +669,7 @@
       <w:r>
         <w:t xml:space="preserve"> </w:t>
       </w:r>
-      <w:hyperlink r:id="rId30">
+      <w:hyperlink r:id="rId31">
         <w:r>
           <w:rPr>
             <w:rStyle w:val="Hyperlink"/>
@@ -716,7 +717,7 @@
       <w:r>
         <w:t xml:space="preserve"> </w:t>
       </w:r>
-      <w:hyperlink r:id="rId31">
+      <w:hyperlink r:id="rId32">
         <w:r>
           <w:rPr>
             <w:rStyle w:val="Hyperlink"/>
@@ -733,11 +734,11 @@
         <w:pStyle w:val="BodyText"/>
       </w:pPr>
     </w:p>
-    <w:bookmarkEnd w:id="32"/>
-    <w:bookmarkStart w:id="36" w:name="storage-and-data-retention"/>
-    <w:p>
-      <w:pPr>
-        <w:pStyle w:val="Heading3"/>
+    <w:bookmarkEnd w:id="33"/>
+    <w:bookmarkStart w:id="37" w:name="storage-and-data-retention"/>
+    <w:p>
+      <w:pPr>
+        <w:pStyle w:val="Heading2"/>
       </w:pPr>
       <w:r>
         <w:t xml:space="preserve">Storage and data retention</w:t>
@@ -841,7 +842,7 @@
       <w:r>
         <w:t xml:space="preserve"> </w:t>
       </w:r>
-      <w:hyperlink r:id="rId33">
+      <w:hyperlink r:id="rId34">
         <w:r>
           <w:rPr>
             <w:rStyle w:val="Hyperlink"/>
@@ -871,7 +872,7 @@
       <w:r>
         <w:t xml:space="preserve"> </w:t>
       </w:r>
-      <w:hyperlink r:id="rId34">
+      <w:hyperlink r:id="rId35">
         <w:r>
           <w:rPr>
             <w:rStyle w:val="Hyperlink"/>
@@ -888,7 +889,7 @@
       <w:r>
         <w:t xml:space="preserve"> </w:t>
       </w:r>
-      <w:hyperlink r:id="rId35">
+      <w:hyperlink r:id="rId36">
         <w:r>
           <w:rPr>
             <w:rStyle w:val="Hyperlink"/>
@@ -905,7 +906,6 @@
         <w:pStyle w:val="BodyText"/>
       </w:pPr>
     </w:p>
-    <w:bookmarkEnd w:id="36"/>
     <w:bookmarkEnd w:id="37"/>
     <w:bookmarkStart w:id="38" w:name="acceptable-use"/>
     <w:p>
@@ -2230,7 +2230,7 @@
       </w:pPr>
     </w:p>
     <w:bookmarkEnd w:id="47"/>
-    <w:bookmarkStart w:id="53" w:name="other-information"/>
+    <w:bookmarkStart w:id="48" w:name="other-information"/>
     <w:p>
       <w:pPr>
         <w:pStyle w:val="Heading2"/>
@@ -2244,10 +2244,11 @@
         <w:pStyle w:val="FirstParagraph"/>
       </w:pPr>
     </w:p>
-    <w:bookmarkStart w:id="49" w:name="government-policy-and-guidance"/>
-    <w:p>
-      <w:pPr>
-        <w:pStyle w:val="Heading3"/>
+    <w:bookmarkEnd w:id="48"/>
+    <w:bookmarkStart w:id="50" w:name="government-policy-and-guidance"/>
+    <w:p>
+      <w:pPr>
+        <w:pStyle w:val="Heading2"/>
       </w:pPr>
       <w:r>
         <w:t xml:space="preserve">Government policy and guidance</w:t>
@@ -2257,7 +2258,7 @@
       <w:pPr>
         <w:pStyle w:val="FirstParagraph"/>
       </w:pPr>
-      <w:hyperlink r:id="rId48">
+      <w:hyperlink r:id="rId49">
         <w:r>
           <w:rPr>
             <w:rStyle w:val="Hyperlink"/>
@@ -2271,11 +2272,11 @@
         <w:pStyle w:val="BodyText"/>
       </w:pPr>
     </w:p>
-    <w:bookmarkEnd w:id="49"/>
-    <w:bookmarkStart w:id="52" w:name="ncsc"/>
-    <w:p>
-      <w:pPr>
-        <w:pStyle w:val="Heading3"/>
+    <w:bookmarkEnd w:id="50"/>
+    <w:bookmarkStart w:id="53" w:name="ncsc"/>
+    <w:p>
+      <w:pPr>
+        <w:pStyle w:val="Heading2"/>
       </w:pPr>
       <w:r>
         <w:t xml:space="preserve">NCSC</w:t>
@@ -2298,7 +2299,7 @@
       <w:pPr>
         <w:pStyle w:val="BodyText"/>
       </w:pPr>
-      <w:hyperlink r:id="rId50">
+      <w:hyperlink r:id="rId51">
         <w:r>
           <w:rPr>
             <w:rStyle w:val="Hyperlink"/>
@@ -2311,7 +2312,7 @@
       <w:pPr>
         <w:pStyle w:val="BodyText"/>
       </w:pPr>
-      <w:hyperlink r:id="rId51">
+      <w:hyperlink r:id="rId52">
         <w:r>
           <w:rPr>
             <w:rStyle w:val="Hyperlink"/>
@@ -2325,7 +2326,6 @@
         <w:pStyle w:val="BodyText"/>
       </w:pPr>
     </w:p>
-    <w:bookmarkEnd w:id="52"/>
     <w:bookmarkEnd w:id="53"/>
     <w:bookmarkStart w:id="55" w:name="feedback"/>
     <w:p>
